--- a/WarstlerC_Graphics_Assignment2.docx
+++ b/WarstlerC_Graphics_Assignment2.docx
@@ -175,23 +175,12 @@
         <w:rPr>
           <w:rFonts w:ascii="Times New Roman" w:hAnsi="Times New Roman" w:cs="Times New Roman"/>
         </w:rPr>
-        <w:t xml:space="preserve">I started by building out the framework for the firework, I used two arrays to store the x and y positions for each firework starting positions. After that, I then moved on to a for loop that calculates the coordinates for each firework. I then drew each firework. After the coordinates were created, I used another for loop to draw each of the lines coming </w:t>
-      </w:r>
-      <w:r>
-        <w:rPr>
-          <w:rFonts w:ascii="Times New Roman" w:hAnsi="Times New Roman" w:cs="Times New Roman"/>
-        </w:rPr>
-        <w:t>from</w:t>
-      </w:r>
-      <w:r>
-        <w:rPr>
-          <w:rFonts w:ascii="Times New Roman" w:hAnsi="Times New Roman" w:cs="Times New Roman"/>
-        </w:rPr>
-        <w:t xml:space="preserve"> each explosion. This was the hardest part, as I had to use sin and cos.</w:t>
-      </w:r>
-    </w:p>
-    <w:p>
-      <w:pPr>
+        <w:t xml:space="preserve">I started by building out the framework for the UFO. I used a new function to hold everything the UFO would need. It includes a variable for both progress as it floats between nodes, and a node variable so it can know which one it needs to go to. I then get the coordinates for each node and the direction and angle for the node. In the mouse callback function, I had to add in an if statement that would set node 0 to be whatever the first click is, instead of in the middle. </w:t>
+      </w:r>
+    </w:p>
+    <w:p>
+      <w:pPr>
+        <w:ind w:firstLine="720"/>
         <w:rPr>
           <w:rFonts w:ascii="Times New Roman" w:hAnsi="Times New Roman" w:cs="Times New Roman"/>
         </w:rPr>
